--- a/주간보고서/2주차 주간보고서_조서희.docx
+++ b/주간보고서/2주차 주간보고서_조서희.docx
@@ -4,234 +4,286 @@
   <w:body>
     <w:p>
       <w:pPr>
+        <w:jc w:val="center"/>
+        <w:spacing w:lineRule="auto" w:line="259" w:after="160"/>
         <w:ind w:left="600" w:firstLine="0"/>
-        <w:rPr/>
-      </w:pPr>
-      <w:r>
-        <w:rPr/>
-        <w:t xml:space="preserve">1. d3.js의 bar chart with tooltips를 사용함 </w:t>
-      </w:r>
-      <w:r>
-        <w:fldChar w:fldCharType="begin"/>
-      </w:r>
-      <w:r>
-        <w:instrText xml:space="preserve">HYPERLINK "http://bl.ocks.org/Caged/6476579"</w:instrText>
-      </w:r>
-      <w:r>
-        <w:fldChar w:fldCharType="separate"/>
-      </w:r>
-      <w:r>
-        <w:fldChar w:fldCharType="begin"/>
-      </w:r>
-      <w:r>
-        <w:instrText xml:space="preserve">HYPERLINK "http://bl.ocks.org/Caged/6476579"</w:instrText>
-      </w:r>
-      <w:r>
-        <w:fldChar w:fldCharType="separate"/>
-      </w:r>
-      <w:r>
-        <w:rPr>
-          <w:color w:val="0563C1"/>
-        </w:rPr>
-        <w:t>h</w:t>
-      </w:r>
-      <w:r>
-        <w:rPr>
-          <w:color w:val="0563C1"/>
-        </w:rPr>
-        <w:t>t</w:t>
-      </w:r>
-      <w:r>
-        <w:rPr>
-          <w:color w:val="0563C1"/>
-        </w:rPr>
-        <w:t>t</w:t>
-      </w:r>
-      <w:r>
-        <w:rPr>
-          <w:color w:val="0563C1"/>
-        </w:rPr>
-        <w:t>p</w:t>
-      </w:r>
-      <w:r>
-        <w:rPr>
-          <w:color w:val="0563C1"/>
-        </w:rPr>
-        <w:t>:</w:t>
-      </w:r>
-      <w:r>
-        <w:rPr>
-          <w:color w:val="0563C1"/>
-        </w:rPr>
-        <w:t>/</w:t>
-      </w:r>
-      <w:r>
-        <w:rPr>
-          <w:color w:val="0563C1"/>
-        </w:rPr>
-        <w:t>/</w:t>
-      </w:r>
-      <w:r>
-        <w:rPr>
-          <w:color w:val="0563C1"/>
-        </w:rPr>
-        <w:t>b</w:t>
-      </w:r>
-      <w:r>
-        <w:rPr>
-          <w:color w:val="0563C1"/>
-        </w:rPr>
-        <w:t>l</w:t>
-      </w:r>
-      <w:r>
-        <w:rPr>
-          <w:color w:val="0563C1"/>
-        </w:rPr>
-        <w:t>.</w:t>
-      </w:r>
-      <w:r>
-        <w:rPr>
-          <w:color w:val="0563C1"/>
-        </w:rPr>
-        <w:t>o</w:t>
-      </w:r>
-      <w:r>
-        <w:rPr>
-          <w:color w:val="0563C1"/>
-        </w:rPr>
-        <w:t>c</w:t>
-      </w:r>
-      <w:r>
-        <w:rPr>
-          <w:color w:val="0563C1"/>
-        </w:rPr>
-        <w:t>k</w:t>
-      </w:r>
-      <w:r>
-        <w:rPr>
-          <w:color w:val="0563C1"/>
-        </w:rPr>
-        <w:t>s</w:t>
-      </w:r>
-      <w:r>
-        <w:rPr>
-          <w:color w:val="0563C1"/>
-        </w:rPr>
-        <w:t>.</w:t>
-      </w:r>
-      <w:r>
-        <w:rPr>
-          <w:color w:val="0563C1"/>
-        </w:rPr>
-        <w:t>o</w:t>
-      </w:r>
-      <w:r>
-        <w:rPr>
-          <w:color w:val="0563C1"/>
-        </w:rPr>
-        <w:t>r</w:t>
-      </w:r>
-      <w:r>
-        <w:rPr>
-          <w:color w:val="0563C1"/>
-        </w:rPr>
-        <w:t>g</w:t>
-      </w:r>
-      <w:r>
-        <w:rPr>
-          <w:color w:val="0563C1"/>
-        </w:rPr>
-        <w:t>/</w:t>
-      </w:r>
-      <w:r>
-        <w:rPr>
-          <w:color w:val="0563C1"/>
-        </w:rPr>
-        <w:t>C</w:t>
-      </w:r>
-      <w:r>
-        <w:rPr>
-          <w:color w:val="0563C1"/>
-        </w:rPr>
-        <w:t>a</w:t>
-      </w:r>
-      <w:r>
-        <w:rPr>
-          <w:color w:val="0563C1"/>
-        </w:rPr>
-        <w:t>g</w:t>
-      </w:r>
-      <w:r>
-        <w:rPr>
-          <w:color w:val="0563C1"/>
-        </w:rPr>
-        <w:t>e</w:t>
-      </w:r>
-      <w:r>
-        <w:rPr>
-          <w:color w:val="0563C1"/>
-        </w:rPr>
-        <w:t>d</w:t>
-      </w:r>
-      <w:r>
-        <w:rPr>
-          <w:color w:val="0563C1"/>
-        </w:rPr>
-        <w:t>/</w:t>
-      </w:r>
-      <w:r>
-        <w:rPr>
-          <w:color w:val="0563C1"/>
-        </w:rPr>
-        <w:t>6</w:t>
-      </w:r>
-      <w:r>
-        <w:rPr>
-          <w:color w:val="0563C1"/>
-        </w:rPr>
-        <w:t>4</w:t>
-      </w:r>
-      <w:r>
-        <w:rPr>
-          <w:color w:val="0563C1"/>
-        </w:rPr>
-        <w:t>7</w:t>
-      </w:r>
-      <w:r>
-        <w:rPr>
-          <w:color w:val="0563C1"/>
-        </w:rPr>
-        <w:t>6</w:t>
-      </w:r>
-      <w:r>
-        <w:rPr>
-          <w:color w:val="0563C1"/>
-        </w:rPr>
-        <w:t>5</w:t>
-      </w:r>
-      <w:r>
-        <w:rPr>
-          <w:color w:val="0563C1"/>
-        </w:rPr>
-        <w:t>7</w:t>
-      </w:r>
-      <w:r>
-        <w:rPr>
-          <w:color w:val="0563C1"/>
-        </w:rPr>
-        <w:t>9</w:t>
-      </w:r>
-      <w:r>
-        <w:rPr/>
-        <w:fldChar w:fldCharType="end"/>
-      </w:r>
-      <w:r>
-        <w:rPr/>
-        <w:fldChar w:fldCharType="end"/>
+        <w:rPr>
+          <w:b w:val="1"/>
+          <w:sz w:val="40"/>
+          <w:szCs w:val="40"/>
+        </w:rPr>
+        <w:autoSpaceDE w:val="0"/>
+        <w:autoSpaceDN w:val="0"/>
+      </w:pPr>
+      <w:r>
+        <w:rPr>
+          <w:b w:val="1"/>
+          <w:sz w:val="40"/>
+          <w:szCs w:val="40"/>
+        </w:rPr>
+        <w:t>2</w:t>
+      </w:r>
+      <w:r>
+        <w:rPr>
+          <w:b w:val="1"/>
+          <w:sz w:val="40"/>
+          <w:szCs w:val="40"/>
+        </w:rPr>
+        <w:t xml:space="preserve">주차 주간보고서</w:t>
       </w:r>
     </w:p>
     <w:p>
       <w:pPr>
+        <w:jc w:val="right"/>
+        <w:spacing w:lineRule="auto" w:line="259" w:after="160"/>
+        <w:ind w:left="600" w:firstLine="0"/>
+        <w:rPr>
+          <w:b w:val="1"/>
+          <w:sz w:val="20"/>
+          <w:szCs w:val="20"/>
+        </w:rPr>
+        <w:autoSpaceDE w:val="0"/>
+        <w:autoSpaceDN w:val="0"/>
+      </w:pPr>
+      <w:r>
+        <w:rPr>
+          <w:b w:val="1"/>
+          <w:sz w:val="20"/>
+          <w:szCs w:val="20"/>
+        </w:rPr>
+        <w:t>2020.01.17~2020.01.30</w:t>
+      </w:r>
+    </w:p>
+    <w:p>
+      <w:pPr>
+        <w:ind w:left="600" w:firstLine="0"/>
+        <w:rPr/>
+      </w:pPr>
+      <w:r>
+        <w:rPr/>
+        <w:t xml:space="preserve">1. d3.js의 bar chart with tooltips를 사용함 </w:t>
+      </w:r>
+      <w:r>
+        <w:fldChar w:fldCharType="begin"/>
+      </w:r>
+      <w:r>
+        <w:instrText xml:space="preserve">HYPERLINK "http://bl.ocks.org/Caged/6476579"</w:instrText>
+      </w:r>
+      <w:r>
+        <w:fldChar w:fldCharType="separate"/>
+      </w:r>
+      <w:r>
+        <w:fldChar w:fldCharType="begin"/>
+      </w:r>
+      <w:r>
+        <w:instrText xml:space="preserve">HYPERLINK "http://bl.ocks.org/Caged/6476579"</w:instrText>
+      </w:r>
+      <w:r>
+        <w:fldChar w:fldCharType="separate"/>
+      </w:r>
+      <w:r>
+        <w:rPr>
+          <w:color w:val="0563C1"/>
+        </w:rPr>
+        <w:t>h</w:t>
+      </w:r>
+      <w:r>
+        <w:rPr>
+          <w:color w:val="0563C1"/>
+        </w:rPr>
+        <w:t>t</w:t>
+      </w:r>
+      <w:r>
+        <w:rPr>
+          <w:color w:val="0563C1"/>
+        </w:rPr>
+        <w:t>t</w:t>
+      </w:r>
+      <w:r>
+        <w:rPr>
+          <w:color w:val="0563C1"/>
+        </w:rPr>
+        <w:t>p</w:t>
+      </w:r>
+      <w:r>
+        <w:rPr>
+          <w:color w:val="0563C1"/>
+        </w:rPr>
+        <w:t>:</w:t>
+      </w:r>
+      <w:r>
+        <w:rPr>
+          <w:color w:val="0563C1"/>
+        </w:rPr>
+        <w:t>/</w:t>
+      </w:r>
+      <w:r>
+        <w:rPr>
+          <w:color w:val="0563C1"/>
+        </w:rPr>
+        <w:t>/</w:t>
+      </w:r>
+      <w:r>
+        <w:rPr>
+          <w:color w:val="0563C1"/>
+        </w:rPr>
+        <w:t>b</w:t>
+      </w:r>
+      <w:r>
+        <w:rPr>
+          <w:color w:val="0563C1"/>
+        </w:rPr>
+        <w:t>l</w:t>
+      </w:r>
+      <w:r>
+        <w:rPr>
+          <w:color w:val="0563C1"/>
+        </w:rPr>
+        <w:t>.</w:t>
+      </w:r>
+      <w:r>
+        <w:rPr>
+          <w:color w:val="0563C1"/>
+        </w:rPr>
+        <w:t>o</w:t>
+      </w:r>
+      <w:r>
+        <w:rPr>
+          <w:color w:val="0563C1"/>
+        </w:rPr>
+        <w:t>c</w:t>
+      </w:r>
+      <w:r>
+        <w:rPr>
+          <w:color w:val="0563C1"/>
+        </w:rPr>
+        <w:t>k</w:t>
+      </w:r>
+      <w:r>
+        <w:rPr>
+          <w:color w:val="0563C1"/>
+        </w:rPr>
+        <w:t>s</w:t>
+      </w:r>
+      <w:r>
+        <w:rPr>
+          <w:color w:val="0563C1"/>
+        </w:rPr>
+        <w:t>.</w:t>
+      </w:r>
+      <w:r>
+        <w:rPr>
+          <w:color w:val="0563C1"/>
+        </w:rPr>
+        <w:t>o</w:t>
+      </w:r>
+      <w:r>
+        <w:rPr>
+          <w:color w:val="0563C1"/>
+        </w:rPr>
+        <w:t>r</w:t>
+      </w:r>
+      <w:r>
+        <w:rPr>
+          <w:color w:val="0563C1"/>
+        </w:rPr>
+        <w:t>g</w:t>
+      </w:r>
+      <w:r>
+        <w:rPr>
+          <w:color w:val="0563C1"/>
+        </w:rPr>
+        <w:t>/</w:t>
+      </w:r>
+      <w:r>
+        <w:rPr>
+          <w:color w:val="0563C1"/>
+        </w:rPr>
+        <w:t>C</w:t>
+      </w:r>
+      <w:r>
+        <w:rPr>
+          <w:color w:val="0563C1"/>
+        </w:rPr>
+        <w:t>a</w:t>
+      </w:r>
+      <w:r>
+        <w:rPr>
+          <w:color w:val="0563C1"/>
+        </w:rPr>
+        <w:t>g</w:t>
+      </w:r>
+      <w:r>
+        <w:rPr>
+          <w:color w:val="0563C1"/>
+        </w:rPr>
+        <w:t>e</w:t>
+      </w:r>
+      <w:r>
+        <w:rPr>
+          <w:color w:val="0563C1"/>
+        </w:rPr>
+        <w:t>d</w:t>
+      </w:r>
+      <w:r>
+        <w:rPr>
+          <w:color w:val="0563C1"/>
+        </w:rPr>
+        <w:t>/</w:t>
+      </w:r>
+      <w:r>
+        <w:rPr>
+          <w:color w:val="0563C1"/>
+        </w:rPr>
+        <w:t>6</w:t>
+      </w:r>
+      <w:r>
+        <w:rPr>
+          <w:color w:val="0563C1"/>
+        </w:rPr>
+        <w:t>4</w:t>
+      </w:r>
+      <w:r>
+        <w:rPr>
+          <w:color w:val="0563C1"/>
+        </w:rPr>
+        <w:t>7</w:t>
+      </w:r>
+      <w:r>
+        <w:rPr>
+          <w:color w:val="0563C1"/>
+        </w:rPr>
+        <w:t>6</w:t>
+      </w:r>
+      <w:r>
+        <w:rPr>
+          <w:color w:val="0563C1"/>
+        </w:rPr>
+        <w:t>5</w:t>
+      </w:r>
+      <w:r>
+        <w:rPr>
+          <w:color w:val="0563C1"/>
+        </w:rPr>
+        <w:t>7</w:t>
+      </w:r>
+      <w:r>
+        <w:rPr>
+          <w:color w:val="0563C1"/>
+        </w:rPr>
+        <w:t>9</w:t>
+      </w:r>
+      <w:r>
+        <w:rPr/>
+        <w:fldChar w:fldCharType="end"/>
+      </w:r>
+      <w:r>
+        <w:rPr/>
+        <w:fldChar w:fldCharType="end"/>
+      </w:r>
+    </w:p>
+    <w:p>
+      <w:pPr>
         <w:ind w:left="600" w:firstLine="0"/>
         <w:rPr/>
       </w:pPr>
@@ -249,9 +301,9 @@
         </w:rPr>
         <w:drawing>
           <wp:inline distT="0" distB="0" distL="0" distR="0">
-            <wp:extent cx="5350510" cy="2168525"/>
+            <wp:extent cx="5351145" cy="2169160"/>
             <wp:effectExtent l="0" t="0" r="0" b="0"/>
-            <wp:docPr id="12" name="그림 1"/>
+            <wp:docPr id="9" name="그림 1"/>
             <wp:cNvGraphicFramePr>
               <a:graphicFrameLocks xmlns:a="http://schemas.openxmlformats.org/drawingml/2006/main" noChangeAspect="1"/>
             </wp:cNvGraphicFramePr>
@@ -259,7 +311,7 @@
               <a:graphicData uri="http://schemas.openxmlformats.org/drawingml/2006/picture">
                 <pic:pic xmlns:pic="http://schemas.openxmlformats.org/drawingml/2006/picture">
                   <pic:nvPicPr>
-                    <pic:cNvPr id="1" name="Picture 1" descr="C:/Users/cosmo/AppData/Roaming/PolarisOffice/ETemp/6956_18586464/fImage394491241.png"/>
+                    <pic:cNvPr id="1" name="Picture 1" descr="C:/Users/cosmo/AppData/Roaming/PolarisOffice/ETemp/29016_21258608/fImage394491241.png"/>
                     <pic:cNvPicPr>
                       <a:picLocks noChangeAspect="1" noChangeArrowheads="1"/>
                     </pic:cNvPicPr>
@@ -279,7 +331,7 @@
                   <pic:spPr>
                     <a:xfrm>
                       <a:off x="0" y="0"/>
-                      <a:ext cx="5351145" cy="2169160"/>
+                      <a:ext cx="5351780" cy="2169795"/>
                     </a:xfrm>
                     <a:prstGeom prst="rect"/>
                     <a:ln cap="flat"/>
@@ -296,6 +348,32 @@
         <w:ind w:left="1200" w:firstLine="0"/>
         <w:rPr/>
       </w:pPr>
+    </w:p>
+    <w:p>
+      <w:pPr>
+        <w:ind w:left="600" w:firstLine="0"/>
+        <w:rPr/>
+      </w:pPr>
+      <w:r>
+        <w:rPr/>
+        <w:t xml:space="preserve">3. Data Interface 문서 생성 </w:t>
+      </w:r>
+    </w:p>
+    <w:p>
+      <w:pPr>
+        <w:ind w:left="1200" w:firstLine="0"/>
+        <w:rPr/>
+      </w:pPr>
+      <w:r>
+        <w:rPr>
+          <w:rFonts w:ascii="courier new"/>
+        </w:rPr>
+        <w:t>o</w:t>
+      </w:r>
+      <w:r>
+        <w:rPr/>
+        <w:t xml:space="preserve">  '산출물' 폴더 안에 생성</w:t>
+      </w:r>
     </w:p>
     <w:p>
       <w:pPr>

--- a/주간보고서/2주차 주간보고서_조서희.docx
+++ b/주간보고서/2주차 주간보고서_조서희.docx
@@ -21,15 +21,7 @@
           <w:sz w:val="40"/>
           <w:szCs w:val="40"/>
         </w:rPr>
-        <w:t>2</w:t>
-      </w:r>
-      <w:r>
-        <w:rPr>
-          <w:b w:val="1"/>
-          <w:sz w:val="40"/>
-          <w:szCs w:val="40"/>
-        </w:rPr>
-        <w:t xml:space="preserve">주차 주간보고서</w:t>
+        <w:t xml:space="preserve">2주차 주간보고서</w:t>
       </w:r>
     </w:p>
     <w:p>
@@ -301,7 +293,7 @@
         </w:rPr>
         <w:drawing>
           <wp:inline distT="0" distB="0" distL="0" distR="0">
-            <wp:extent cx="5351145" cy="2169160"/>
+            <wp:extent cx="5351780" cy="2169795"/>
             <wp:effectExtent l="0" t="0" r="0" b="0"/>
             <wp:docPr id="9" name="그림 1"/>
             <wp:cNvGraphicFramePr>
@@ -311,7 +303,7 @@
               <a:graphicData uri="http://schemas.openxmlformats.org/drawingml/2006/picture">
                 <pic:pic xmlns:pic="http://schemas.openxmlformats.org/drawingml/2006/picture">
                   <pic:nvPicPr>
-                    <pic:cNvPr id="1" name="Picture 1" descr="C:/Users/cosmo/AppData/Roaming/PolarisOffice/ETemp/29016_21258608/fImage394491241.png"/>
+                    <pic:cNvPr id="1" name="Picture 1" descr="C:/Users/cosmo/AppData/Roaming/PolarisOffice/ETemp/10952_11812160/fImage394491241.png"/>
                     <pic:cNvPicPr>
                       <a:picLocks noChangeAspect="1" noChangeArrowheads="1"/>
                     </pic:cNvPicPr>
@@ -331,7 +323,7 @@
                   <pic:spPr>
                     <a:xfrm>
                       <a:off x="0" y="0"/>
-                      <a:ext cx="5351780" cy="2169795"/>
+                      <a:ext cx="5352415" cy="2170430"/>
                     </a:xfrm>
                     <a:prstGeom prst="rect"/>
                     <a:ln cap="flat"/>
@@ -356,7 +348,7 @@
       </w:pPr>
       <w:r>
         <w:rPr/>
-        <w:t xml:space="preserve">3. Data Interface 문서 생성 </w:t>
+        <w:t xml:space="preserve">3. Data Interface 생성 </w:t>
       </w:r>
     </w:p>
     <w:p>
@@ -372,7 +364,11 @@
       </w:r>
       <w:r>
         <w:rPr/>
-        <w:t xml:space="preserve">  '산출물' 폴더 안에 생성</w:t>
+        <w:t xml:space="preserve">  </w:t>
+      </w:r>
+      <w:r>
+        <w:rPr/>
+        <w:t>Visualize_quality_data/chart_test/chart_test/WebContent/data.tsv</w:t>
       </w:r>
     </w:p>
     <w:p>
